--- a/IFT3275_intra-notes.docx
+++ b/IFT3275_intra-notes.docx
@@ -423,6 +423,26 @@
           <w:lang w:val="fr-CA"/>
         </w:rPr>
         <w:t> : Secret key</w:t>
+      </w:r>
+      <w:r>
+        <w:rPr>
+          <w:noProof/>
+          <w:lang w:val="fr-CA"/>
+        </w:rPr>
+        <w:t xml:space="preserve"> – </w:t>
+      </w:r>
+      <w:r>
+        <w:rPr>
+          <w:rStyle w:val="ShortcutCar"/>
+        </w:rPr>
+        <w:t>RF</w:t>
+      </w:r>
+      <w:r>
+        <w:rPr>
+          <w:noProof/>
+          <w:lang w:val="fr-CA"/>
+        </w:rPr>
+        <w:t> : Réseau de Fiestel</w:t>
       </w:r>
     </w:p>
     <w:p>
@@ -869,17 +889,58 @@
           <w:noProof/>
           <w:lang w:val="fr-CA"/>
         </w:rPr>
-        <w:t xml:space="preserve"> –</w:t>
-      </w:r>
-      <w:r>
-        <w:rPr>
-          <w:noProof/>
-          <w:lang w:val="fr-CA"/>
-        </w:rPr>
         <w:t xml:space="preserve"> </w:t>
       </w:r>
       <w:r>
         <w:rPr>
+          <w:noProof/>
+          <w:lang w:val="fr-CA"/>
+        </w:rPr>
+        <w:t>;</w:t>
+      </w:r>
+      <w:r>
+        <w:rPr>
+          <w:rStyle w:val="ShortcutCar"/>
+        </w:rPr>
+        <w:t>RF</w:t>
+      </w:r>
+      <w:r>
+        <w:rPr>
+          <w:noProof/>
+          <w:lang w:val="fr-CA"/>
+        </w:rPr>
+        <w:t xml:space="preserve"> de </w:t>
+      </w:r>
+      <w:r>
+        <w:rPr>
+          <w:rStyle w:val="SansinterligneCar"/>
+          <w:lang w:val="fr-CA"/>
+        </w:rPr>
+        <w:t>16 rounds</w:t>
+      </w:r>
+      <w:r>
+        <w:rPr>
+          <w:noProof/>
+          <w:lang w:val="fr-CA"/>
+        </w:rPr>
+        <w:t xml:space="preserve"> </w:t>
+      </w:r>
+      <w:r>
+        <w:rPr>
+          <w:noProof/>
+          <w:lang w:val="fr-CA"/>
+        </w:rPr>
+        <w:t>–</w:t>
+      </w:r>
+      <w:r>
+        <w:rPr>
+          <w:noProof/>
+          <w:lang w:val="fr-CA"/>
+        </w:rPr>
+        <w:t xml:space="preserve"> </w:t>
+      </w:r>
+      <w:r>
+        <w:rPr>
           <w:rStyle w:val="Titre1Car"/>
           <w:lang w:val="fr-CA"/>
         </w:rPr>
@@ -935,6 +996,23 @@
         </w:rPr>
         <w:t> :</w:t>
       </w:r>
+      <w:r>
+        <w:rPr>
+          <w:noProof/>
+          <w:lang w:val="fr-CA"/>
+        </w:rPr>
+        <w:t xml:space="preserve"> </w:t>
+      </w:r>
+      <w:hyperlink r:id="rId8" w:history="1">
+        <w:r>
+          <w:rPr>
+            <w:rStyle w:val="Lienhypertexte"/>
+            <w:noProof/>
+            <w:lang w:val="fr-CA"/>
+          </w:rPr>
+          <w:t>Youtube</w:t>
+        </w:r>
+      </w:hyperlink>
     </w:p>
     <w:p>
       <w:pPr>
@@ -965,7 +1043,7 @@
                     </pic:cNvPicPr>
                   </pic:nvPicPr>
                   <pic:blipFill>
-                    <a:blip r:embed="rId8" cstate="print">
+                    <a:blip r:embed="rId9" cstate="print">
                       <a:extLst>
                         <a:ext uri="{28A0092B-C50C-407E-A947-70E740481C1C}">
                           <a14:useLocalDpi xmlns:a14="http://schemas.microsoft.com/office/drawing/2010/main" val="0"/>
@@ -1803,246 +1881,23 @@
     </w:p>
     <w:p>
       <w:pPr>
-        <w:pStyle w:val="Titre2"/>
-        <w:rPr>
-          <w:lang w:val="fr-CA"/>
-        </w:rPr>
-      </w:pPr>
-      <w:r>
-        <w:rPr>
-          <w:lang w:val="fr-CA"/>
-        </w:rPr>
-        <w:t>Attaques</w:t>
-      </w:r>
+        <w:rPr>
+          <w:lang w:val="fr-CA"/>
+        </w:rPr>
+      </w:pPr>
     </w:p>
     <w:p>
       <w:pPr>
-        <w:rPr>
-          <w:lang w:val="fr-CA"/>
-        </w:rPr>
-      </w:pPr>
-      <w:r>
-        <w:rPr>
-          <w:rStyle w:val="Titre1Car"/>
-          <w:lang w:val="fr-CA"/>
-        </w:rPr>
-        <w:t>Quatre</w:t>
-      </w:r>
-      <w:r>
-        <w:rPr>
-          <w:lang w:val="fr-CA"/>
-        </w:rPr>
-        <w:t xml:space="preserve"> attaques possibles : </w:t>
-      </w:r>
-      <w:r>
-        <w:rPr>
-          <w:rStyle w:val="Titre1Car"/>
-          <w:lang w:val="fr-CA"/>
-        </w:rPr>
-        <w:t>(1)</w:t>
-      </w:r>
-      <w:r>
-        <w:rPr>
-          <w:lang w:val="fr-CA"/>
-        </w:rPr>
-        <w:t xml:space="preserve"> le </w:t>
-      </w:r>
-      <w:r>
-        <w:rPr>
-          <w:rStyle w:val="ShortcutCar"/>
-        </w:rPr>
-        <w:t>H</w:t>
-      </w:r>
-      <w:r>
-        <w:rPr>
-          <w:lang w:val="fr-CA"/>
-        </w:rPr>
-        <w:t xml:space="preserve"> possède certains </w:t>
-      </w:r>
-      <w:r>
-        <w:rPr>
-          <w:rStyle w:val="ShortcutCar"/>
-        </w:rPr>
-        <w:t>M</w:t>
-      </w:r>
-      <w:r>
-        <w:rPr>
-          <w:lang w:val="fr-CA"/>
-        </w:rPr>
-        <w:t xml:space="preserve"> et </w:t>
-      </w:r>
-      <w:r>
-        <w:rPr>
-          <w:rStyle w:val="ShortcutCar"/>
-        </w:rPr>
-        <w:t>M</w:t>
-      </w:r>
-      <w:r>
-        <w:rPr>
-          <w:rStyle w:val="ShortcutCar"/>
-          <w:vertAlign w:val="subscript"/>
-        </w:rPr>
-        <w:t>C</w:t>
-      </w:r>
-      <w:r>
-        <w:rPr>
-          <w:lang w:val="fr-CA"/>
-        </w:rPr>
-        <w:t xml:space="preserve">. Il essaie donc de trouver les </w:t>
-      </w:r>
-      <w:r>
-        <w:rPr>
-          <w:rStyle w:val="SansinterligneCar"/>
-          <w:lang w:val="fr-CA"/>
-        </w:rPr>
-        <w:t>clés</w:t>
-      </w:r>
-      <w:r>
-        <w:rPr>
-          <w:lang w:val="fr-CA"/>
-        </w:rPr>
-        <w:t xml:space="preserve"> – </w:t>
-      </w:r>
-      <w:r>
-        <w:rPr>
-          <w:rStyle w:val="Titre1Car"/>
-          <w:lang w:val="fr-CA"/>
-        </w:rPr>
-        <w:t>(2)</w:t>
-      </w:r>
-      <w:r>
-        <w:rPr>
-          <w:lang w:val="fr-CA"/>
-        </w:rPr>
-        <w:t xml:space="preserve"> le </w:t>
-      </w:r>
-      <w:r>
-        <w:rPr>
-          <w:rStyle w:val="ShortcutCar"/>
-        </w:rPr>
-        <w:t>H</w:t>
-      </w:r>
-      <w:r>
-        <w:rPr>
-          <w:lang w:val="fr-CA"/>
-        </w:rPr>
-        <w:t xml:space="preserve"> connaît quelque</w:t>
-      </w:r>
-      <w:r>
-        <w:rPr>
-          <w:lang w:val="fr-CA"/>
-        </w:rPr>
-        <w:t xml:space="preserve">s </w:t>
-      </w:r>
-      <w:r>
-        <w:rPr>
-          <w:rStyle w:val="ShortcutCar"/>
-        </w:rPr>
-        <w:t>M</w:t>
-      </w:r>
-      <w:r>
-        <w:rPr>
-          <w:lang w:val="fr-CA"/>
-        </w:rPr>
-        <w:t xml:space="preserve"> qui ont été </w:t>
-      </w:r>
-      <w:r>
-        <w:rPr>
-          <w:rStyle w:val="ShortcutCar"/>
-        </w:rPr>
-        <w:t>C</w:t>
-      </w:r>
-      <w:r>
-        <w:rPr>
-          <w:lang w:val="fr-CA"/>
-        </w:rPr>
-        <w:t xml:space="preserve"> par la/les même(s) </w:t>
-      </w:r>
-      <w:r>
-        <w:rPr>
-          <w:rStyle w:val="SansinterligneCar"/>
-          <w:lang w:val="fr-CA"/>
-        </w:rPr>
-        <w:t>clé(s)</w:t>
-      </w:r>
-      <w:r>
-        <w:rPr>
-          <w:lang w:val="fr-CA"/>
-        </w:rPr>
-        <w:t xml:space="preserve">. Il essaie alors de </w:t>
-      </w:r>
-      <w:r>
-        <w:rPr>
-          <w:rStyle w:val="ShortcutCar"/>
-        </w:rPr>
-        <w:t>D</w:t>
-      </w:r>
-      <w:r>
-        <w:rPr>
-          <w:rStyle w:val="ShortcutCar"/>
-          <w:vertAlign w:val="subscript"/>
-        </w:rPr>
-        <w:t>M</w:t>
-      </w:r>
-      <w:r>
-        <w:rPr>
-          <w:lang w:val="fr-CA"/>
-        </w:rPr>
-        <w:t xml:space="preserve">. – </w:t>
-      </w:r>
-      <w:r>
-        <w:rPr>
-          <w:rStyle w:val="Titre1Car"/>
-          <w:lang w:val="fr-CA"/>
-        </w:rPr>
-        <w:t>(3)</w:t>
-      </w:r>
-      <w:r>
-        <w:rPr>
-          <w:lang w:val="fr-CA"/>
-        </w:rPr>
-        <w:t xml:space="preserve"> </w:t>
-      </w:r>
-      <w:r>
-        <w:rPr>
-          <w:rStyle w:val="Titre1Car"/>
-          <w:highlight w:val="yellow"/>
-          <w:lang w:val="fr-CA"/>
-        </w:rPr>
-        <w:t>L’attaque à texte clair choisi</w:t>
-      </w:r>
-      <w:r>
-        <w:rPr>
-          <w:lang w:val="fr-CA"/>
-        </w:rPr>
-        <w:t xml:space="preserve"> – </w:t>
-      </w:r>
-      <w:r>
-        <w:rPr>
-          <w:rStyle w:val="Titre1Car"/>
-          <w:lang w:val="fr-CA"/>
-        </w:rPr>
-        <w:t>(4)</w:t>
-      </w:r>
-      <w:r>
-        <w:rPr>
-          <w:lang w:val="fr-CA"/>
-        </w:rPr>
-        <w:t xml:space="preserve"> </w:t>
-      </w:r>
-      <w:r>
-        <w:rPr>
-          <w:rStyle w:val="Titre1Car"/>
-          <w:highlight w:val="yellow"/>
-          <w:lang w:val="fr-CA"/>
-        </w:rPr>
-        <w:t>L’attaque à texte chiffré choisi</w:t>
-      </w:r>
-      <w:r>
-        <w:rPr>
-          <w:lang w:val="fr-CA"/>
-        </w:rPr>
-        <w:t>.</w:t>
+        <w:pStyle w:val="Titre2"/>
+        <w:rPr>
+          <w:lang w:val="fr-CA"/>
+        </w:rPr>
+      </w:pPr>
+      <w:r>
+        <w:rPr>
+          <w:lang w:val="fr-CA"/>
+        </w:rPr>
+        <w:t>Attaques</w:t>
       </w:r>
     </w:p>
     <w:p>
@@ -2053,16 +1908,220 @@
       </w:pPr>
       <w:r>
         <w:rPr>
-          <w:lang w:val="fr-CA"/>
-        </w:rPr>
-        <w:t xml:space="preserve">* </w:t>
-      </w:r>
-      <w:r>
-        <w:rPr>
-          <w:rStyle w:val="Titre1Car"/>
-          <w:lang w:val="fr-CA"/>
-        </w:rPr>
-        <w:t>Recherche exhaustive de clés</w:t>
+          <w:rStyle w:val="Titre1Car"/>
+          <w:lang w:val="fr-CA"/>
+        </w:rPr>
+        <w:t>Quatre</w:t>
+      </w:r>
+      <w:r>
+        <w:rPr>
+          <w:lang w:val="fr-CA"/>
+        </w:rPr>
+        <w:t xml:space="preserve"> attaques possibles : </w:t>
+      </w:r>
+      <w:r>
+        <w:rPr>
+          <w:rStyle w:val="Titre1Car"/>
+          <w:lang w:val="fr-CA"/>
+        </w:rPr>
+        <w:t>(1)</w:t>
+      </w:r>
+      <w:r>
+        <w:rPr>
+          <w:lang w:val="fr-CA"/>
+        </w:rPr>
+        <w:t xml:space="preserve"> le </w:t>
+      </w:r>
+      <w:r>
+        <w:rPr>
+          <w:rStyle w:val="ShortcutCar"/>
+        </w:rPr>
+        <w:t>H</w:t>
+      </w:r>
+      <w:r>
+        <w:rPr>
+          <w:lang w:val="fr-CA"/>
+        </w:rPr>
+        <w:t xml:space="preserve"> possède certains </w:t>
+      </w:r>
+      <w:r>
+        <w:rPr>
+          <w:rStyle w:val="ShortcutCar"/>
+        </w:rPr>
+        <w:t>M</w:t>
+      </w:r>
+      <w:r>
+        <w:rPr>
+          <w:lang w:val="fr-CA"/>
+        </w:rPr>
+        <w:t xml:space="preserve"> et </w:t>
+      </w:r>
+      <w:r>
+        <w:rPr>
+          <w:rStyle w:val="ShortcutCar"/>
+        </w:rPr>
+        <w:t>M</w:t>
+      </w:r>
+      <w:r>
+        <w:rPr>
+          <w:rStyle w:val="ShortcutCar"/>
+          <w:vertAlign w:val="subscript"/>
+        </w:rPr>
+        <w:t>C</w:t>
+      </w:r>
+      <w:r>
+        <w:rPr>
+          <w:lang w:val="fr-CA"/>
+        </w:rPr>
+        <w:t xml:space="preserve">. Il essaie donc de trouver les </w:t>
+      </w:r>
+      <w:r>
+        <w:rPr>
+          <w:rStyle w:val="SansinterligneCar"/>
+          <w:lang w:val="fr-CA"/>
+        </w:rPr>
+        <w:t>clés</w:t>
+      </w:r>
+      <w:r>
+        <w:rPr>
+          <w:lang w:val="fr-CA"/>
+        </w:rPr>
+        <w:t xml:space="preserve"> – </w:t>
+      </w:r>
+      <w:r>
+        <w:rPr>
+          <w:rStyle w:val="Titre1Car"/>
+          <w:lang w:val="fr-CA"/>
+        </w:rPr>
+        <w:t>(2)</w:t>
+      </w:r>
+      <w:r>
+        <w:rPr>
+          <w:lang w:val="fr-CA"/>
+        </w:rPr>
+        <w:t xml:space="preserve"> le </w:t>
+      </w:r>
+      <w:r>
+        <w:rPr>
+          <w:rStyle w:val="ShortcutCar"/>
+        </w:rPr>
+        <w:t>H</w:t>
+      </w:r>
+      <w:r>
+        <w:rPr>
+          <w:lang w:val="fr-CA"/>
+        </w:rPr>
+        <w:t xml:space="preserve"> connaît quelque</w:t>
+      </w:r>
+      <w:r>
+        <w:rPr>
+          <w:lang w:val="fr-CA"/>
+        </w:rPr>
+        <w:t xml:space="preserve">s </w:t>
+      </w:r>
+      <w:r>
+        <w:rPr>
+          <w:rStyle w:val="ShortcutCar"/>
+        </w:rPr>
+        <w:t>M</w:t>
+      </w:r>
+      <w:r>
+        <w:rPr>
+          <w:lang w:val="fr-CA"/>
+        </w:rPr>
+        <w:t xml:space="preserve"> qui ont été </w:t>
+      </w:r>
+      <w:r>
+        <w:rPr>
+          <w:rStyle w:val="ShortcutCar"/>
+        </w:rPr>
+        <w:t>C</w:t>
+      </w:r>
+      <w:r>
+        <w:rPr>
+          <w:lang w:val="fr-CA"/>
+        </w:rPr>
+        <w:t xml:space="preserve"> par la/les même(s) </w:t>
+      </w:r>
+      <w:r>
+        <w:rPr>
+          <w:rStyle w:val="SansinterligneCar"/>
+          <w:lang w:val="fr-CA"/>
+        </w:rPr>
+        <w:t>clé(s)</w:t>
+      </w:r>
+      <w:r>
+        <w:rPr>
+          <w:lang w:val="fr-CA"/>
+        </w:rPr>
+        <w:t xml:space="preserve">. Il essaie alors de </w:t>
+      </w:r>
+      <w:r>
+        <w:rPr>
+          <w:rStyle w:val="ShortcutCar"/>
+        </w:rPr>
+        <w:t>D</w:t>
+      </w:r>
+      <w:r>
+        <w:rPr>
+          <w:rStyle w:val="ShortcutCar"/>
+          <w:vertAlign w:val="subscript"/>
+        </w:rPr>
+        <w:t>M</w:t>
+      </w:r>
+      <w:r>
+        <w:rPr>
+          <w:lang w:val="fr-CA"/>
+        </w:rPr>
+        <w:t xml:space="preserve">. – </w:t>
+      </w:r>
+      <w:r>
+        <w:rPr>
+          <w:rStyle w:val="Titre1Car"/>
+          <w:lang w:val="fr-CA"/>
+        </w:rPr>
+        <w:t>(3)</w:t>
+      </w:r>
+      <w:r>
+        <w:rPr>
+          <w:lang w:val="fr-CA"/>
+        </w:rPr>
+        <w:t xml:space="preserve"> </w:t>
+      </w:r>
+      <w:r>
+        <w:rPr>
+          <w:rStyle w:val="Titre1Car"/>
+          <w:highlight w:val="yellow"/>
+          <w:lang w:val="fr-CA"/>
+        </w:rPr>
+        <w:t>L’attaque à texte clair choisi</w:t>
+      </w:r>
+      <w:r>
+        <w:rPr>
+          <w:lang w:val="fr-CA"/>
+        </w:rPr>
+        <w:t xml:space="preserve"> – </w:t>
+      </w:r>
+      <w:r>
+        <w:rPr>
+          <w:rStyle w:val="Titre1Car"/>
+          <w:lang w:val="fr-CA"/>
+        </w:rPr>
+        <w:t>(4)</w:t>
+      </w:r>
+      <w:r>
+        <w:rPr>
+          <w:lang w:val="fr-CA"/>
+        </w:rPr>
+        <w:t xml:space="preserve"> </w:t>
+      </w:r>
+      <w:r>
+        <w:rPr>
+          <w:rStyle w:val="Titre1Car"/>
+          <w:highlight w:val="yellow"/>
+          <w:lang w:val="fr-CA"/>
+        </w:rPr>
+        <w:t>L’attaque à texte chiffré choisi</w:t>
       </w:r>
       <w:r>
         <w:rPr>
@@ -2073,20 +2132,46 @@
     </w:p>
     <w:p>
       <w:pPr>
-        <w:pStyle w:val="Titre2"/>
-        <w:rPr>
-          <w:lang w:val="fr-CA"/>
-        </w:rPr>
-      </w:pPr>
-      <w:r>
-        <w:rPr>
-          <w:lang w:val="fr-CA"/>
-        </w:rPr>
-        <w:t>Masque Jetable</w:t>
+        <w:rPr>
+          <w:lang w:val="fr-CA"/>
+        </w:rPr>
+      </w:pPr>
+      <w:r>
+        <w:rPr>
+          <w:lang w:val="fr-CA"/>
+        </w:rPr>
+        <w:t xml:space="preserve">* </w:t>
+      </w:r>
+      <w:r>
+        <w:rPr>
+          <w:rStyle w:val="Titre1Car"/>
+          <w:lang w:val="fr-CA"/>
+        </w:rPr>
+        <w:t>Recherche exhaustive de clés</w:t>
+      </w:r>
+      <w:r>
+        <w:rPr>
+          <w:lang w:val="fr-CA"/>
+        </w:rPr>
+        <w:t>.</w:t>
       </w:r>
     </w:p>
     <w:p>
       <w:pPr>
+        <w:pStyle w:val="Titre2"/>
+        <w:rPr>
+          <w:lang w:val="fr-CA"/>
+        </w:rPr>
+      </w:pPr>
+      <w:r>
+        <w:rPr>
+          <w:lang w:val="fr-CA"/>
+        </w:rPr>
+        <w:t>Masque Jetable</w:t>
+      </w:r>
+    </w:p>
+    <w:p>
+      <w:pPr>
         <w:rPr>
           <w:lang w:val="fr-CA"/>
         </w:rPr>
@@ -2133,7 +2218,19 @@
         <w:rPr>
           <w:lang w:val="fr-CA"/>
         </w:rPr>
-        <w:t xml:space="preserve">) à l’aide la clé </w:t>
+        <w:t>) à l’aide</w:t>
+      </w:r>
+      <w:r>
+        <w:rPr>
+          <w:lang w:val="fr-CA"/>
+        </w:rPr>
+        <w:t xml:space="preserve"> de</w:t>
+      </w:r>
+      <w:r>
+        <w:rPr>
+          <w:lang w:val="fr-CA"/>
+        </w:rPr>
+        <w:t xml:space="preserve"> la clé </w:t>
       </w:r>
       <w:r>
         <w:rPr>
@@ -2158,7 +2255,19 @@
         <w:rPr>
           <w:lang w:val="fr-CA"/>
         </w:rPr>
-        <w:t xml:space="preserve"> de même longueur) – </w:t>
+        <w:t xml:space="preserve"> de même longueur</w:t>
+      </w:r>
+      <w:r>
+        <w:rPr>
+          <w:lang w:val="fr-CA"/>
+        </w:rPr>
+        <w:t xml:space="preserve"> ou plus</w:t>
+      </w:r>
+      <w:r>
+        <w:rPr>
+          <w:lang w:val="fr-CA"/>
+        </w:rPr>
+        <w:t xml:space="preserve">) – </w:t>
       </w:r>
       <w:r>
         <w:rPr>
@@ -2330,7 +2439,7 @@
                     <pic:cNvPicPr/>
                   </pic:nvPicPr>
                   <pic:blipFill>
-                    <a:blip r:embed="rId9"/>
+                    <a:blip r:embed="rId10"/>
                     <a:stretch>
                       <a:fillRect/>
                     </a:stretch>
@@ -2808,7 +2917,19 @@
         <w:rPr>
           <w:lang w:val="fr-CA"/>
         </w:rPr>
-        <w:t xml:space="preserve">Permet de valider que </w:t>
+        <w:t>Permet de valider qu</w:t>
+      </w:r>
+      <w:r>
+        <w:rPr>
+          <w:lang w:val="fr-CA"/>
+        </w:rPr>
+        <w:t>’un</w:t>
+      </w:r>
+      <w:r>
+        <w:rPr>
+          <w:lang w:val="fr-CA"/>
+        </w:rPr>
+        <w:t xml:space="preserve"> </w:t>
       </w:r>
       <w:r>
         <w:rPr>
@@ -3173,7 +3294,7 @@
                     <pic:cNvPicPr/>
                   </pic:nvPicPr>
                   <pic:blipFill>
-                    <a:blip r:embed="rId10"/>
+                    <a:blip r:embed="rId11"/>
                     <a:stretch>
                       <a:fillRect/>
                     </a:stretch>
@@ -3358,15 +3479,20 @@
         </w:rPr>
         <w:t>paradoxe de l’</w:t>
       </w:r>
-      <w:proofErr w:type="spellStart"/>
-      <w:r>
-        <w:rPr>
-          <w:rStyle w:val="SansinterligneCar"/>
-          <w:lang w:val="fr-CA"/>
-        </w:rPr>
-        <w:t>enniverssaire</w:t>
-      </w:r>
-      <w:proofErr w:type="spellEnd"/>
+      <w:r>
+        <w:rPr>
+          <w:rStyle w:val="SansinterligneCar"/>
+          <w:lang w:val="fr-CA"/>
+        </w:rPr>
+        <w:t>a</w:t>
+      </w:r>
+      <w:r>
+        <w:rPr>
+          <w:rStyle w:val="SansinterligneCar"/>
+          <w:lang w:val="fr-CA"/>
+        </w:rPr>
+        <w:t>nniversaire</w:t>
+      </w:r>
       <w:r>
         <w:rPr>
           <w:lang w:val="fr-CA"/>
@@ -3394,45 +3520,52 @@
           <w:lang w:val="fr-CA"/>
         </w:rPr>
       </w:pPr>
-      <w:proofErr w:type="spellStart"/>
-      <w:r>
-        <w:rPr>
-          <w:rStyle w:val="SansinterligneCar"/>
-        </w:rPr>
-        <w:t>N’a</w:t>
-      </w:r>
-      <w:proofErr w:type="spellEnd"/>
-      <w:r>
-        <w:rPr>
-          <w:rStyle w:val="SansinterligneCar"/>
-        </w:rPr>
-        <w:t xml:space="preserve"> pas </w:t>
-      </w:r>
-      <w:proofErr w:type="spellStart"/>
-      <w:r>
-        <w:rPr>
-          <w:rStyle w:val="SansinterligneCar"/>
-        </w:rPr>
-        <w:t>besoin</w:t>
-      </w:r>
-      <w:proofErr w:type="spellEnd"/>
-      <w:r>
-        <w:rPr>
-          <w:rStyle w:val="SansinterligneCar"/>
-        </w:rPr>
-        <w:t xml:space="preserve"> </w:t>
-      </w:r>
-      <w:r>
-        <w:rPr>
-          <w:rStyle w:val="SansinterligneCar"/>
-        </w:rPr>
-        <w:t>de multiple</w:t>
-      </w:r>
-      <w:r>
-        <w:rPr>
-          <w:lang w:val="fr-CA"/>
-        </w:rPr>
-        <w:t xml:space="preserve"> sous-</w:t>
+      <w:r>
+        <w:rPr>
+          <w:rStyle w:val="SansinterligneCar"/>
+          <w:lang w:val="fr-CA"/>
+        </w:rPr>
+        <w:t xml:space="preserve">N’a pas besoin </w:t>
+      </w:r>
+      <w:r>
+        <w:rPr>
+          <w:rStyle w:val="SansinterligneCar"/>
+          <w:lang w:val="fr-CA"/>
+        </w:rPr>
+        <w:t>d</w:t>
+      </w:r>
+      <w:r>
+        <w:rPr>
+          <w:rStyle w:val="SansinterligneCar"/>
+          <w:lang w:val="fr-CA"/>
+        </w:rPr>
+        <w:t>’une</w:t>
+      </w:r>
+      <w:r>
+        <w:rPr>
+          <w:rStyle w:val="SansinterligneCar"/>
+          <w:lang w:val="fr-CA"/>
+        </w:rPr>
+        <w:t xml:space="preserve"> multi</w:t>
+      </w:r>
+      <w:r>
+        <w:rPr>
+          <w:rStyle w:val="SansinterligneCar"/>
+          <w:lang w:val="fr-CA"/>
+        </w:rPr>
+        <w:t xml:space="preserve">tude </w:t>
+      </w:r>
+      <w:r>
+        <w:rPr>
+          <w:lang w:val="fr-CA"/>
+        </w:rPr>
+        <w:t>de s</w:t>
+      </w:r>
+      <w:r>
+        <w:rPr>
+          <w:lang w:val="fr-CA"/>
+        </w:rPr>
+        <w:t>ous-</w:t>
       </w:r>
       <w:r>
         <w:rPr>
@@ -3578,10 +3711,20 @@
     </w:p>
     <w:p>
       <w:pPr>
+        <w:rPr>
+          <w:lang w:val="fr-CA"/>
+        </w:rPr>
+      </w:pPr>
+    </w:p>
+    <w:p>
+      <w:pPr>
         <w:jc w:val="right"/>
         <w:rPr>
-          <w:rStyle w:val="Sous-titreCar"/>
-          <w:noProof/>
+          <w:rFonts w:eastAsiaTheme="minorEastAsia"/>
+          <w:noProof/>
+          <w:color w:val="5A5A5A" w:themeColor="text1" w:themeTint="A5"/>
+          <w:spacing w:val="15"/>
+          <w:sz w:val="16"/>
           <w:lang w:val="fr-CA"/>
         </w:rPr>
       </w:pPr>
@@ -3882,6 +4025,7 @@
       <w:r>
         <w:rPr>
           <w:rStyle w:val="Titre1Car"/>
+          <w:lang w:val="fr-CA"/>
         </w:rPr>
         <w:t>machine A</w:t>
       </w:r>
@@ -4059,10 +4203,10 @@
         </w:rPr>
         <w:t xml:space="preserve"> : fouille exhaustive et autres techniques plus efficaces. </w:t>
       </w:r>
-      <w:proofErr w:type="gramStart"/>
-      <w:r>
-        <w:rPr>
-          <w:rStyle w:val="SansinterligneCar"/>
+      <w:r>
+        <w:rPr>
+          <w:rStyle w:val="SansinterligneCar"/>
+          <w:lang w:val="fr-CA"/>
         </w:rPr>
         <w:t>Solution</w:t>
       </w:r>
@@ -4070,14 +4214,7 @@
         <w:rPr>
           <w:lang w:val="fr-CA"/>
         </w:rPr>
-        <w:t> :</w:t>
-      </w:r>
-      <w:proofErr w:type="gramEnd"/>
-      <w:r>
-        <w:rPr>
-          <w:lang w:val="fr-CA"/>
-        </w:rPr>
-        <w:t xml:space="preserve"> des clés plus longues.</w:t>
+        <w:t> : des clés plus longues.</w:t>
       </w:r>
     </w:p>
     <w:p>
@@ -4096,18 +4233,948 @@
     </w:p>
     <w:p>
       <w:pPr>
-        <w:pStyle w:val="Titre2"/>
-        <w:rPr>
-          <w:lang w:val="fr-CA"/>
-        </w:rPr>
-      </w:pPr>
+        <w:rPr>
+          <w:lang w:val="fr-CA"/>
+        </w:rPr>
+      </w:pPr>
+      <w:r>
+        <w:rPr>
+          <w:rStyle w:val="ShortcutCar"/>
+        </w:rPr>
+        <w:t>RSA</w:t>
+      </w:r>
+      <w:r>
+        <w:rPr>
+          <w:lang w:val="fr-CA"/>
+        </w:rPr>
+        <w:t xml:space="preserve"> est né à cause du problème de la </w:t>
+      </w:r>
+      <w:r>
+        <w:rPr>
+          <w:rStyle w:val="SansinterligneCar"/>
+          <w:lang w:val="fr-CA"/>
+        </w:rPr>
+        <w:t>génération de clés secrète</w:t>
+      </w:r>
+      <w:r>
+        <w:rPr>
+          <w:rStyle w:val="SansinterligneCar"/>
+          <w:lang w:val="fr-CA"/>
+        </w:rPr>
+        <w:t>s</w:t>
+      </w:r>
+      <w:r>
+        <w:rPr>
+          <w:lang w:val="fr-CA"/>
+        </w:rPr>
+        <w:t xml:space="preserve">. </w:t>
+      </w:r>
+      <w:r>
+        <w:rPr>
+          <w:lang w:val="fr-CA"/>
+        </w:rPr>
+        <w:t xml:space="preserve">Le chiffrement du même </w:t>
+      </w:r>
+      <w:r>
+        <w:rPr>
+          <w:rStyle w:val="ShortcutCar"/>
+        </w:rPr>
+        <w:t>M</w:t>
+      </w:r>
+      <w:r>
+        <w:rPr>
+          <w:lang w:val="fr-CA"/>
+        </w:rPr>
+        <w:t xml:space="preserve"> produit </w:t>
+      </w:r>
+      <w:r>
+        <w:rPr>
+          <w:rStyle w:val="SansinterligneCar"/>
+          <w:lang w:val="fr-CA"/>
+        </w:rPr>
+        <w:t>toujours</w:t>
+      </w:r>
+      <w:r>
+        <w:rPr>
+          <w:lang w:val="fr-CA"/>
+        </w:rPr>
+        <w:t xml:space="preserve"> le même cryptogramme. </w:t>
+      </w:r>
+      <w:r>
+        <w:rPr>
+          <w:rStyle w:val="SansinterligneCar"/>
+          <w:lang w:val="fr-CA"/>
+        </w:rPr>
+        <w:t>Il est donc possible</w:t>
+      </w:r>
+      <w:r>
+        <w:rPr>
+          <w:lang w:val="fr-CA"/>
+        </w:rPr>
+        <w:t xml:space="preserve"> de </w:t>
+      </w:r>
+      <w:r>
+        <w:rPr>
+          <w:rStyle w:val="ShortcutCar"/>
+        </w:rPr>
+        <w:t>D</w:t>
+      </w:r>
+      <w:r>
+        <w:rPr>
+          <w:lang w:val="fr-CA"/>
+        </w:rPr>
+        <w:t xml:space="preserve"> un </w:t>
+      </w:r>
+      <w:r>
+        <w:rPr>
+          <w:rStyle w:val="ShortcutCar"/>
+        </w:rPr>
+        <w:t>M</w:t>
+      </w:r>
+      <w:r>
+        <w:rPr>
+          <w:rStyle w:val="ShortcutCar"/>
+          <w:vertAlign w:val="subscript"/>
+        </w:rPr>
+        <w:t>C</w:t>
+      </w:r>
+      <w:r>
+        <w:rPr>
+          <w:lang w:val="fr-CA"/>
+        </w:rPr>
+        <w:t xml:space="preserve"> en ayant en sa possession plusieurs petits </w:t>
+      </w:r>
+      <w:r>
+        <w:rPr>
+          <w:rStyle w:val="ShortcutCar"/>
+        </w:rPr>
+        <w:t>M</w:t>
+      </w:r>
+      <w:r>
+        <w:rPr>
+          <w:rStyle w:val="ShortcutCar"/>
+          <w:vertAlign w:val="subscript"/>
+        </w:rPr>
+        <w:t>C</w:t>
+      </w:r>
+      <w:r>
+        <w:rPr>
+          <w:lang w:val="fr-CA"/>
+        </w:rPr>
+        <w:t xml:space="preserve"> (dont on connait le </w:t>
+      </w:r>
+      <w:r>
+        <w:rPr>
+          <w:rStyle w:val="ShortcutCar"/>
+        </w:rPr>
+        <w:t>M</w:t>
+      </w:r>
+      <w:r>
+        <w:rPr>
+          <w:rStyle w:val="ShortcutCar"/>
+          <w:vertAlign w:val="subscript"/>
+        </w:rPr>
+        <w:t>D</w:t>
+      </w:r>
+      <w:r>
+        <w:rPr>
+          <w:lang w:val="fr-CA"/>
+        </w:rPr>
+        <w:t>).</w:t>
+      </w:r>
+    </w:p>
+    <w:p>
+      <w:pPr>
+        <w:rPr>
+          <w:lang w:val="fr-CA"/>
+        </w:rPr>
+      </w:pPr>
+      <w:r>
+        <w:rPr>
+          <w:rStyle w:val="Titre1Car"/>
+          <w:lang w:val="fr-CA"/>
+        </w:rPr>
+        <w:t>Principes modernes de sécurité</w:t>
+      </w:r>
+      <w:r>
+        <w:rPr>
+          <w:lang w:val="fr-CA"/>
+        </w:rPr>
+        <w:t xml:space="preserve"> : </w:t>
+      </w:r>
+      <w:r>
+        <w:rPr>
+          <w:lang w:val="fr-CA"/>
+        </w:rPr>
+        <w:t xml:space="preserve">En supposant que le problème Y </w:t>
+      </w:r>
+      <w:r>
+        <w:rPr>
+          <w:rStyle w:val="SansinterligneCar"/>
+          <w:lang w:val="fr-CA"/>
+        </w:rPr>
+        <w:t>ne peut être résolu</w:t>
+      </w:r>
+      <w:r>
+        <w:rPr>
+          <w:lang w:val="fr-CA"/>
+        </w:rPr>
+        <w:t xml:space="preserve"> en temps </w:t>
+      </w:r>
+      <w:proofErr w:type="spellStart"/>
+      <w:r>
+        <w:rPr>
+          <w:lang w:val="fr-CA"/>
+        </w:rPr>
+        <w:t>raisonna</w:t>
+      </w:r>
+      <w:r>
+        <w:rPr>
+          <w:lang w:val="fr-CA"/>
+        </w:rPr>
+        <w:t>-</w:t>
+      </w:r>
+      <w:r>
+        <w:rPr>
+          <w:lang w:val="fr-CA"/>
+        </w:rPr>
+        <w:t>ble</w:t>
+      </w:r>
+      <w:proofErr w:type="spellEnd"/>
+      <w:r>
+        <w:rPr>
+          <w:lang w:val="fr-CA"/>
+        </w:rPr>
+        <w:t xml:space="preserve">, le système X est </w:t>
+      </w:r>
+      <w:r>
+        <w:rPr>
+          <w:rStyle w:val="SansinterligneCar"/>
+          <w:lang w:val="fr-CA"/>
+        </w:rPr>
+        <w:t>sûr</w:t>
+      </w:r>
+      <w:r>
+        <w:rPr>
+          <w:lang w:val="fr-CA"/>
+        </w:rPr>
+        <w:t>.</w:t>
+      </w:r>
+    </w:p>
+    <w:p>
+      <w:pPr>
+        <w:rPr>
+          <w:lang w:val="fr-CA"/>
+        </w:rPr>
+      </w:pPr>
+      <w:r>
+        <w:rPr>
+          <w:rStyle w:val="Titre1Car"/>
+        </w:rPr>
+        <w:t xml:space="preserve">Quelle </w:t>
+      </w:r>
+      <w:proofErr w:type="spellStart"/>
+      <w:r>
+        <w:rPr>
+          <w:rStyle w:val="Titre1Car"/>
+        </w:rPr>
+        <w:t>taille</w:t>
+      </w:r>
+      <w:proofErr w:type="spellEnd"/>
+      <w:r>
+        <w:rPr>
+          <w:rStyle w:val="Titre1Car"/>
+        </w:rPr>
+        <w:t xml:space="preserve"> de </w:t>
+      </w:r>
+      <w:proofErr w:type="spellStart"/>
+      <w:r>
+        <w:rPr>
+          <w:rStyle w:val="Titre1Car"/>
+        </w:rPr>
+        <w:t>clé</w:t>
+      </w:r>
+      <w:proofErr w:type="spellEnd"/>
+      <w:r>
+        <w:rPr>
+          <w:rStyle w:val="Titre1Car"/>
+        </w:rPr>
+        <w:t xml:space="preserve"> pour RSA?</w:t>
+      </w:r>
+      <w:r>
+        <w:rPr>
+          <w:lang w:val="fr-CA"/>
+        </w:rPr>
+        <w:t xml:space="preserve"> Plus le temps avance, plus les ordinateurs sont puissants et peuvent effectuer des calculs plus rapidement. </w:t>
+      </w:r>
+      <w:r>
+        <w:rPr>
+          <w:rStyle w:val="SansinterligneCar"/>
+        </w:rPr>
+        <w:t xml:space="preserve">Il </w:t>
+      </w:r>
+      <w:proofErr w:type="spellStart"/>
+      <w:r>
+        <w:rPr>
+          <w:rStyle w:val="SansinterligneCar"/>
+        </w:rPr>
+        <w:t>faudra</w:t>
+      </w:r>
+      <w:proofErr w:type="spellEnd"/>
+      <w:r>
+        <w:rPr>
+          <w:rStyle w:val="SansinterligneCar"/>
+        </w:rPr>
+        <w:t xml:space="preserve"> augmenter la </w:t>
+      </w:r>
+      <w:proofErr w:type="spellStart"/>
+      <w:r>
+        <w:rPr>
+          <w:rStyle w:val="SansinterligneCar"/>
+        </w:rPr>
+        <w:t>taille</w:t>
+      </w:r>
+      <w:proofErr w:type="spellEnd"/>
+      <w:r>
+        <w:rPr>
+          <w:rStyle w:val="SansinterligneCar"/>
+        </w:rPr>
+        <w:t xml:space="preserve"> des </w:t>
+      </w:r>
+      <w:proofErr w:type="spellStart"/>
+      <w:r>
+        <w:rPr>
+          <w:rStyle w:val="SansinterligneCar"/>
+        </w:rPr>
+        <w:t>clés</w:t>
+      </w:r>
+      <w:proofErr w:type="spellEnd"/>
+      <w:r>
+        <w:rPr>
+          <w:rStyle w:val="SansinterligneCar"/>
+        </w:rPr>
+        <w:t xml:space="preserve"> avec le temps</w:t>
+      </w:r>
+      <w:r>
+        <w:rPr>
+          <w:lang w:val="fr-CA"/>
+        </w:rPr>
+        <w:t>.</w:t>
+      </w:r>
+    </w:p>
+    <w:p>
+      <w:pPr>
+        <w:rPr>
+          <w:lang w:val="fr-CA"/>
+        </w:rPr>
+      </w:pPr>
+      <w:r>
+        <w:rPr>
+          <w:rStyle w:val="Titre1Car"/>
+        </w:rPr>
+        <w:t xml:space="preserve">La </w:t>
+      </w:r>
+      <w:proofErr w:type="spellStart"/>
+      <w:r>
+        <w:rPr>
+          <w:rStyle w:val="Titre1Car"/>
+        </w:rPr>
+        <w:t>sécurité</w:t>
+      </w:r>
+      <w:proofErr w:type="spellEnd"/>
+      <w:r>
+        <w:rPr>
+          <w:rStyle w:val="Titre1Car"/>
+        </w:rPr>
+        <w:t>?</w:t>
+      </w:r>
+      <w:r>
+        <w:rPr>
+          <w:lang w:val="fr-CA"/>
+        </w:rPr>
+        <w:t xml:space="preserve"> Nous pouvons choisir </w:t>
+      </w:r>
+      <w:r>
+        <w:rPr>
+          <w:rStyle w:val="SansinterligneCar"/>
+          <w:lang w:val="fr-CA"/>
+        </w:rPr>
+        <w:t>e</w:t>
+      </w:r>
+      <w:r>
+        <w:rPr>
+          <w:lang w:val="fr-CA"/>
+        </w:rPr>
+        <w:t xml:space="preserve"> petit (e=3), le niveau de sécurité </w:t>
+      </w:r>
+      <w:r>
+        <w:rPr>
+          <w:rStyle w:val="SansinterligneCar"/>
+          <w:lang w:val="fr-CA"/>
+        </w:rPr>
+        <w:t>ne devrait pas être trop affecté</w:t>
+      </w:r>
+      <w:r>
+        <w:rPr>
+          <w:lang w:val="fr-CA"/>
+        </w:rPr>
+        <w:t xml:space="preserve"> – Par contre, </w:t>
+      </w:r>
+      <w:r>
+        <w:rPr>
+          <w:rStyle w:val="SansinterligneCar"/>
+        </w:rPr>
+        <w:t>d</w:t>
+      </w:r>
+      <w:r>
+        <w:rPr>
+          <w:lang w:val="fr-CA"/>
+        </w:rPr>
+        <w:t xml:space="preserve"> doit </w:t>
+      </w:r>
+      <w:proofErr w:type="spellStart"/>
+      <w:r>
+        <w:rPr>
+          <w:rStyle w:val="SansinterligneCar"/>
+        </w:rPr>
+        <w:t>être</w:t>
+      </w:r>
+      <w:proofErr w:type="spellEnd"/>
+      <w:r>
+        <w:rPr>
+          <w:rStyle w:val="SansinterligneCar"/>
+        </w:rPr>
+        <w:t xml:space="preserve"> </w:t>
+      </w:r>
+      <w:proofErr w:type="spellStart"/>
+      <w:r>
+        <w:rPr>
+          <w:rStyle w:val="SansinterligneCar"/>
+        </w:rPr>
+        <w:t>suffisamment</w:t>
+      </w:r>
+      <w:proofErr w:type="spellEnd"/>
+      <w:r>
+        <w:rPr>
+          <w:rStyle w:val="SansinterligneCar"/>
+        </w:rPr>
+        <w:t xml:space="preserve"> </w:t>
+      </w:r>
+      <w:proofErr w:type="gramStart"/>
+      <w:r>
+        <w:rPr>
+          <w:rStyle w:val="SansinterligneCar"/>
+        </w:rPr>
+        <w:t>grand</w:t>
+      </w:r>
+      <w:r>
+        <w:rPr>
+          <w:lang w:val="fr-CA"/>
+        </w:rPr>
+        <w:t>!!</w:t>
+      </w:r>
+      <w:proofErr w:type="gramEnd"/>
+    </w:p>
+    <w:p>
+      <w:pPr>
+        <w:rPr>
+          <w:lang w:val="fr-CA"/>
+        </w:rPr>
+      </w:pPr>
+      <w:r>
+        <w:rPr>
+          <w:rStyle w:val="Titre1Car"/>
+          <w:lang w:val="fr-CA"/>
+        </w:rPr>
+        <w:t>Efficacité?</w:t>
+      </w:r>
+      <w:r>
+        <w:rPr>
+          <w:lang w:val="fr-CA"/>
+        </w:rPr>
+        <w:t xml:space="preserve"> Le</w:t>
+      </w:r>
+      <w:r>
+        <w:rPr>
+          <w:lang w:val="fr-CA"/>
+        </w:rPr>
+        <w:t>s systèmes de</w:t>
+      </w:r>
+      <w:r>
+        <w:rPr>
+          <w:lang w:val="fr-CA"/>
+        </w:rPr>
+        <w:t xml:space="preserve"> </w:t>
+      </w:r>
+      <w:r>
+        <w:rPr>
+          <w:rStyle w:val="ShortcutCar"/>
+        </w:rPr>
+        <w:t>C</w:t>
+      </w:r>
+      <w:r>
+        <w:rPr>
+          <w:lang w:val="fr-CA"/>
+        </w:rPr>
+        <w:t xml:space="preserve"> </w:t>
+      </w:r>
+      <w:r>
+        <w:rPr>
+          <w:lang w:val="fr-CA"/>
+        </w:rPr>
+        <w:t xml:space="preserve">et de </w:t>
+      </w:r>
+      <w:r>
+        <w:rPr>
+          <w:rStyle w:val="ShortcutCar"/>
+        </w:rPr>
+        <w:t>D</w:t>
+      </w:r>
+      <w:r>
+        <w:rPr>
+          <w:lang w:val="fr-CA"/>
+        </w:rPr>
+        <w:t xml:space="preserve"> </w:t>
+      </w:r>
+      <w:r>
+        <w:rPr>
+          <w:lang w:val="fr-CA"/>
+        </w:rPr>
+        <w:t xml:space="preserve">utilisant des clés public (ex : </w:t>
+      </w:r>
+      <w:r>
+        <w:rPr>
+          <w:rStyle w:val="ShortcutCar"/>
+        </w:rPr>
+        <w:t>RSA</w:t>
+      </w:r>
+      <w:r>
+        <w:rPr>
+          <w:lang w:val="fr-CA"/>
+        </w:rPr>
+        <w:t xml:space="preserve">) sont </w:t>
+      </w:r>
+      <w:proofErr w:type="spellStart"/>
+      <w:r>
+        <w:rPr>
+          <w:rStyle w:val="SansinterligneCar"/>
+        </w:rPr>
+        <w:t>moins</w:t>
+      </w:r>
+      <w:proofErr w:type="spellEnd"/>
+      <w:r>
+        <w:rPr>
+          <w:rStyle w:val="SansinterligneCar"/>
+        </w:rPr>
+        <w:t xml:space="preserve"> </w:t>
+      </w:r>
+      <w:proofErr w:type="spellStart"/>
+      <w:r>
+        <w:rPr>
+          <w:rStyle w:val="SansinterligneCar"/>
+        </w:rPr>
+        <w:t>efficace</w:t>
+      </w:r>
+      <w:proofErr w:type="spellEnd"/>
+      <w:r>
+        <w:rPr>
+          <w:lang w:val="fr-CA"/>
+        </w:rPr>
+        <w:t xml:space="preserve"> que ceux utilisant des clés secrètes. </w:t>
+      </w:r>
+      <w:proofErr w:type="gramStart"/>
+      <w:r>
+        <w:rPr>
+          <w:lang w:val="fr-CA"/>
+        </w:rPr>
+        <w:t>Par contre</w:t>
+      </w:r>
+      <w:proofErr w:type="gramEnd"/>
+      <w:r>
+        <w:rPr>
+          <w:lang w:val="fr-CA"/>
+        </w:rPr>
+        <w:t xml:space="preserve">, ils sont </w:t>
+      </w:r>
+      <w:r>
+        <w:rPr>
+          <w:rStyle w:val="SansinterligneCar"/>
+          <w:lang w:val="fr-CA"/>
+        </w:rPr>
+        <w:t>plus versatile</w:t>
+      </w:r>
+      <w:r>
+        <w:rPr>
+          <w:rStyle w:val="SansinterligneCar"/>
+          <w:lang w:val="fr-CA"/>
+        </w:rPr>
+        <w:t>s</w:t>
+      </w:r>
       <w:bookmarkStart w:id="0" w:name="_GoBack"/>
       <w:bookmarkEnd w:id="0"/>
       <w:r>
         <w:rPr>
           <w:lang w:val="fr-CA"/>
         </w:rPr>
+        <w:t xml:space="preserve"> – Il est possible de combiner des techniques pour obtenir le meilleur des deux mondes : </w:t>
+      </w:r>
+      <w:proofErr w:type="spellStart"/>
+      <w:r>
+        <w:rPr>
+          <w:rStyle w:val="SansinterligneCar"/>
+        </w:rPr>
+        <w:t>partager</w:t>
+      </w:r>
+      <w:proofErr w:type="spellEnd"/>
+      <w:r>
+        <w:rPr>
+          <w:rStyle w:val="SansinterligneCar"/>
+        </w:rPr>
+        <w:t xml:space="preserve"> la </w:t>
+      </w:r>
+      <w:proofErr w:type="spellStart"/>
+      <w:r>
+        <w:rPr>
+          <w:rStyle w:val="SansinterligneCar"/>
+        </w:rPr>
+        <w:t>clé</w:t>
+      </w:r>
+      <w:proofErr w:type="spellEnd"/>
+      <w:r>
+        <w:rPr>
+          <w:rStyle w:val="SansinterligneCar"/>
+        </w:rPr>
         <w:t xml:space="preserve"> </w:t>
+      </w:r>
+      <w:proofErr w:type="spellStart"/>
+      <w:r>
+        <w:rPr>
+          <w:rStyle w:val="SansinterligneCar"/>
+        </w:rPr>
+        <w:t>secrète</w:t>
+      </w:r>
+      <w:proofErr w:type="spellEnd"/>
+      <w:r>
+        <w:rPr>
+          <w:rStyle w:val="SansinterligneCar"/>
+        </w:rPr>
+        <w:t xml:space="preserve"> à </w:t>
+      </w:r>
+      <w:proofErr w:type="spellStart"/>
+      <w:r>
+        <w:rPr>
+          <w:rStyle w:val="SansinterligneCar"/>
+        </w:rPr>
+        <w:t>l’aide</w:t>
+      </w:r>
+      <w:proofErr w:type="spellEnd"/>
+      <w:r>
+        <w:rPr>
+          <w:lang w:val="fr-CA"/>
+        </w:rPr>
+        <w:t xml:space="preserve"> de </w:t>
+      </w:r>
+      <w:r>
+        <w:rPr>
+          <w:rStyle w:val="ShortcutCar"/>
+        </w:rPr>
+        <w:t>RSA</w:t>
+      </w:r>
+      <w:r>
+        <w:rPr>
+          <w:lang w:val="fr-CA"/>
+        </w:rPr>
+        <w:t>.</w:t>
+      </w:r>
+    </w:p>
+    <w:p>
+      <w:pPr>
+        <w:pStyle w:val="Titre2"/>
+      </w:pPr>
+      <w:r>
+        <w:rPr>
+          <w:lang w:val="fr-CA"/>
+        </w:rPr>
+        <w:t>Signatures</w:t>
+      </w:r>
+    </w:p>
+    <w:p>
+      <w:pPr>
+        <w:rPr>
+          <w:rFonts w:asciiTheme="minorHAnsi" w:eastAsiaTheme="minorEastAsia" w:hAnsi="Calibri"/>
+          <w:color w:val="000000" w:themeColor="text1"/>
+          <w:kern w:val="24"/>
+          <w:sz w:val="56"/>
+          <w:szCs w:val="56"/>
+          <w:lang w:val="fr-CA"/>
+        </w:rPr>
+      </w:pPr>
+      <w:r>
+        <w:rPr>
+          <w:lang w:val="fr-CA"/>
+        </w:rPr>
+        <w:t>Est-ce que les signatures numériques peuvent avoir la même valeur que les signatures manuscrites?</w:t>
+      </w:r>
+      <w:r>
+        <w:rPr>
+          <w:lang w:val="fr-CA"/>
+        </w:rPr>
+        <w:t xml:space="preserve"> </w:t>
+      </w:r>
+      <w:r>
+        <w:rPr>
+          <w:rStyle w:val="Titre1Car"/>
+          <w:lang w:val="fr-CA"/>
+        </w:rPr>
+        <w:t>Oui</w:t>
+      </w:r>
+      <w:r>
+        <w:rPr>
+          <w:lang w:val="fr-CA"/>
+        </w:rPr>
+        <w:t xml:space="preserve">. </w:t>
+      </w:r>
+      <w:r>
+        <w:rPr>
+          <w:rStyle w:val="SansinterligneCar"/>
+          <w:lang w:val="fr-CA"/>
+        </w:rPr>
+        <w:t>Problème</w:t>
+      </w:r>
+      <w:r>
+        <w:rPr>
+          <w:rStyle w:val="SansinterligneCar"/>
+          <w:lang w:val="fr-CA"/>
+        </w:rPr>
+        <w:t xml:space="preserve"> </w:t>
+      </w:r>
+      <w:r>
+        <w:rPr>
+          <w:lang w:val="fr-CA"/>
+        </w:rPr>
+        <w:t xml:space="preserve">: Une clé peut être compromise, donc il faut pouvoir invalider les documents signés avec celle-ci. </w:t>
+      </w:r>
+      <w:r>
+        <w:rPr>
+          <w:rStyle w:val="SansinterligneCar"/>
+          <w:lang w:val="fr-CA"/>
+        </w:rPr>
+        <w:t>Solution</w:t>
+      </w:r>
+      <w:r>
+        <w:rPr>
+          <w:lang w:val="fr-CA"/>
+        </w:rPr>
+        <w:t xml:space="preserve"> : Utilisation de </w:t>
+      </w:r>
+      <w:r>
+        <w:rPr>
+          <w:rStyle w:val="Titre1Car"/>
+          <w:lang w:val="fr-CA"/>
+        </w:rPr>
+        <w:t>timestamp</w:t>
+      </w:r>
+      <w:r>
+        <w:rPr>
+          <w:lang w:val="fr-CA"/>
+        </w:rPr>
+        <w:t xml:space="preserve"> pour identifier les transaction (signature + document), comme ça on peut annuler que les transactions concernées.</w:t>
+      </w:r>
+      <w:r>
+        <w:rPr>
+          <w:lang w:val="fr-CA"/>
+        </w:rPr>
+        <w:t xml:space="preserve"> </w:t>
+      </w:r>
+      <w:r>
+        <w:rPr>
+          <w:rStyle w:val="SansinterligneCar"/>
+          <w:lang w:val="fr-CA"/>
+        </w:rPr>
+        <w:t>Solution 2</w:t>
+      </w:r>
+      <w:r>
+        <w:rPr>
+          <w:lang w:val="fr-CA"/>
+        </w:rPr>
+        <w:t> : Faire signer un papier (comme pour les cartes de crédits).</w:t>
+      </w:r>
+      <w:r>
+        <w:rPr>
+          <w:rFonts w:asciiTheme="minorHAnsi" w:eastAsiaTheme="minorEastAsia" w:hAnsi="Calibri"/>
+          <w:color w:val="000000" w:themeColor="text1"/>
+          <w:kern w:val="24"/>
+          <w:sz w:val="56"/>
+          <w:szCs w:val="56"/>
+          <w:lang w:val="fr-CA"/>
+        </w:rPr>
+        <w:t xml:space="preserve"> </w:t>
+      </w:r>
+    </w:p>
+    <w:p>
+      <w:pPr>
+        <w:rPr>
+          <w:lang w:val="fr-CA"/>
+        </w:rPr>
+      </w:pPr>
+      <w:r>
+        <w:rPr>
+          <w:lang w:val="fr-CA"/>
+        </w:rPr>
+        <w:t>L</w:t>
+      </w:r>
+      <w:r>
+        <w:rPr>
+          <w:lang w:val="fr-CA"/>
+        </w:rPr>
+        <w:t xml:space="preserve">’intégrité </w:t>
+      </w:r>
+      <w:r>
+        <w:rPr>
+          <w:rStyle w:val="Titre1Car"/>
+          <w:lang w:val="fr-CA"/>
+        </w:rPr>
+        <w:t>d’une session complète</w:t>
+      </w:r>
+      <w:r>
+        <w:rPr>
+          <w:lang w:val="fr-CA"/>
+        </w:rPr>
+        <w:t xml:space="preserve"> doit être attestée pour conclure qu’elle est sûre</w:t>
+      </w:r>
+      <w:r>
+        <w:rPr>
+          <w:lang w:val="fr-CA"/>
+        </w:rPr>
+        <w:t>. L’</w:t>
+      </w:r>
+      <w:r>
+        <w:rPr>
+          <w:lang w:val="fr-CA"/>
+        </w:rPr>
+        <w:t xml:space="preserve">intégrité des </w:t>
+      </w:r>
+      <w:r>
+        <w:rPr>
+          <w:rStyle w:val="ShortcutCar"/>
+        </w:rPr>
+        <w:t>M</w:t>
+      </w:r>
+      <w:r>
+        <w:rPr>
+          <w:lang w:val="fr-CA"/>
+        </w:rPr>
+        <w:t xml:space="preserve"> </w:t>
+      </w:r>
+      <w:r>
+        <w:rPr>
+          <w:rStyle w:val="SansinterligneCar"/>
+          <w:lang w:val="fr-CA"/>
+        </w:rPr>
+        <w:t>n’est pas une solution suffisante</w:t>
+      </w:r>
+      <w:r>
+        <w:rPr>
+          <w:lang w:val="fr-CA"/>
+        </w:rPr>
+        <w:t>.</w:t>
+      </w:r>
+      <w:r>
+        <w:rPr>
+          <w:lang w:val="fr-CA"/>
+        </w:rPr>
+        <w:t xml:space="preserve"> </w:t>
+      </w:r>
+    </w:p>
+    <w:p>
+      <w:pPr>
+        <w:pStyle w:val="Titre2"/>
+        <w:rPr>
+          <w:lang w:val="fr-CA"/>
+        </w:rPr>
+      </w:pPr>
+      <w:r>
+        <w:rPr>
+          <w:lang w:val="fr-CA"/>
+        </w:rPr>
+        <w:t xml:space="preserve">Protocole de </w:t>
+      </w:r>
+      <w:proofErr w:type="spellStart"/>
+      <w:r>
+        <w:rPr>
+          <w:lang w:val="fr-CA"/>
+        </w:rPr>
+        <w:t>Diffie</w:t>
+      </w:r>
+      <w:proofErr w:type="spellEnd"/>
+      <w:r>
+        <w:rPr>
+          <w:lang w:val="fr-CA"/>
+        </w:rPr>
+        <w:t>-Hellman</w:t>
+      </w:r>
+    </w:p>
+    <w:p>
+      <w:pPr>
+        <w:rPr>
+          <w:lang w:val="fr-CA"/>
+        </w:rPr>
+      </w:pPr>
+      <w:r>
+        <w:rPr>
+          <w:lang w:val="fr-CA"/>
+        </w:rPr>
+        <w:t xml:space="preserve">Échanger des </w:t>
+      </w:r>
+      <w:r>
+        <w:rPr>
+          <w:rStyle w:val="SansinterligneCar"/>
+          <w:lang w:val="fr-CA"/>
+        </w:rPr>
+        <w:t>clés secrètes</w:t>
+      </w:r>
+      <w:r>
+        <w:rPr>
+          <w:lang w:val="fr-CA"/>
+        </w:rPr>
+        <w:t xml:space="preserve"> (clés symétriques) grâce à des </w:t>
+      </w:r>
+      <w:r>
+        <w:rPr>
+          <w:rStyle w:val="SansinterligneCar"/>
+          <w:lang w:val="fr-CA"/>
+        </w:rPr>
+        <w:t>méthodes asymétriques</w:t>
+      </w:r>
+      <w:r>
+        <w:rPr>
+          <w:lang w:val="fr-CA"/>
+        </w:rPr>
+        <w:t xml:space="preserve"> (</w:t>
+      </w:r>
+      <w:r>
+        <w:rPr>
+          <w:rStyle w:val="ShortcutCar"/>
+        </w:rPr>
+        <w:t>RSA</w:t>
+      </w:r>
+      <w:r>
+        <w:rPr>
+          <w:lang w:val="fr-CA"/>
+        </w:rPr>
+        <w:t xml:space="preserve">). Utilisé par </w:t>
+      </w:r>
+      <w:r>
+        <w:rPr>
+          <w:rStyle w:val="Titre1Car"/>
+        </w:rPr>
+        <w:t>SSH</w:t>
+      </w:r>
+      <w:r>
+        <w:rPr>
+          <w:lang w:val="fr-CA"/>
+        </w:rPr>
+        <w:t>.</w:t>
       </w:r>
     </w:p>
     <w:sectPr>
@@ -5335,6 +6402,23 @@
       <w:iCs/>
     </w:rPr>
   </w:style>
+  <w:style w:type="paragraph" w:styleId="NormalWeb">
+    <w:name w:val="Normal (Web)"/>
+    <w:basedOn w:val="Normal"/>
+    <w:uiPriority w:val="99"/>
+    <w:semiHidden/>
+    <w:unhideWhenUsed/>
+    <w:rsid w:val="00E85283"/>
+    <w:pPr>
+      <w:spacing w:before="100" w:beforeAutospacing="1" w:after="100" w:afterAutospacing="1" w:line="240" w:lineRule="auto"/>
+    </w:pPr>
+    <w:rPr>
+      <w:rFonts w:ascii="Times New Roman" w:eastAsia="Times New Roman" w:hAnsi="Times New Roman" w:cs="Times New Roman"/>
+      <w:sz w:val="24"/>
+      <w:szCs w:val="24"/>
+      <w:lang w:val="fr-CA" w:eastAsia="fr-CA"/>
+    </w:rPr>
+  </w:style>
 </w:styles>
 </file>
 
@@ -5672,7 +6756,7 @@
 </file>
 
 <file path=customXml/itemProps1.xml><?xml version="1.0" encoding="utf-8"?>
-<ds:datastoreItem xmlns:ds="http://schemas.openxmlformats.org/officeDocument/2006/customXml" ds:itemID="{439D0C81-9D54-481A-96DA-DC9D6A2AACFD}">
+<ds:datastoreItem xmlns:ds="http://schemas.openxmlformats.org/officeDocument/2006/customXml" ds:itemID="{1F54FA99-95AE-4068-AA78-2AA4630879F0}">
   <ds:schemaRefs>
     <ds:schemaRef ds:uri="http://schemas.openxmlformats.org/officeDocument/2006/bibliography"/>
   </ds:schemaRefs>
